--- a/About Projects I worked/Apple/Notes.docx
+++ b/About Projects I worked/Apple/Notes.docx
@@ -178,45 +178,236 @@
       <w:r>
         <w:t>ZooKeeper</w:t>
       </w:r>
+    </w:p>
+    <w:p>
+      <w:pPr>
+        <w:pStyle w:val="ListParagraph"/>
+        <w:numPr>
+          <w:ilvl w:val="1"/>
+          <w:numId w:val="1"/>
+        </w:numPr>
+      </w:pPr>
+      <w:r>
+        <w:t>Everything built on top of Spring boot.</w:t>
+      </w:r>
+    </w:p>
+    <w:p>
+      <w:pPr>
+        <w:pStyle w:val="ListParagraph"/>
+        <w:numPr>
+          <w:ilvl w:val="0"/>
+          <w:numId w:val="1"/>
+        </w:numPr>
+      </w:pPr>
+      <w:r>
+        <w:t>The server components for all these clients are managed by platform team.</w:t>
+      </w:r>
+    </w:p>
+    <w:p>
+      <w:pPr>
+        <w:pStyle w:val="ListParagraph"/>
+        <w:numPr>
+          <w:ilvl w:val="0"/>
+          <w:numId w:val="1"/>
+        </w:numPr>
+      </w:pPr>
+      <w:r>
+        <w:t>This helps the info-sec security team to give easy acceptance for the application team. Ex: Platform team get approvals on these set of frameworks. So if the application team uses these platform components, they can just concentrate on the business logic and no need to add new frameworks.</w:t>
+      </w:r>
+    </w:p>
+    <w:p/>
+    <w:p>
+      <w:pPr>
+        <w:pStyle w:val="ListParagraph"/>
+        <w:widowControl w:val="0"/>
+        <w:numPr>
+          <w:ilvl w:val="0"/>
+          <w:numId w:val="2"/>
+        </w:numPr>
+        <w:autoSpaceDE w:val="0"/>
+        <w:autoSpaceDN w:val="0"/>
+        <w:adjustRightInd w:val="0"/>
+        <w:rPr>
+          <w:rFonts w:ascii="AppleSystemUIFont" w:hAnsi="AppleSystemUIFont" w:cs="AppleSystemUIFont"/>
+          <w:color w:val="353535"/>
+        </w:rPr>
+      </w:pPr>
+      <w:r>
+        <w:rPr>
+          <w:rFonts w:ascii="AppleSystemUIFont" w:hAnsi="AppleSystemUIFont" w:cs="AppleSystemUIFont"/>
+          <w:color w:val="353535"/>
+        </w:rPr>
+        <w:t>Annotate each API in service layer @Cacheable which will check for data in Mongo, if data is not there. Then real service will be called.</w:t>
+      </w:r>
+      <w:r>
+        <w:rPr>
+          <w:rFonts w:ascii="AppleSystemUIFont" w:hAnsi="AppleSystemUIFont" w:cs="AppleSystemUIFont"/>
+          <w:color w:val="353535"/>
+        </w:rPr>
+        <w:t xml:space="preserve"> Ex: Product info, User Info etc…</w:t>
+      </w:r>
+    </w:p>
+    <w:p>
+      <w:pPr>
+        <w:pStyle w:val="ListParagraph"/>
+        <w:widowControl w:val="0"/>
+        <w:numPr>
+          <w:ilvl w:val="1"/>
+          <w:numId w:val="2"/>
+        </w:numPr>
+        <w:autoSpaceDE w:val="0"/>
+        <w:autoSpaceDN w:val="0"/>
+        <w:adjustRightInd w:val="0"/>
+        <w:rPr>
+          <w:rFonts w:ascii="AppleSystemUIFont" w:hAnsi="AppleSystemUIFont" w:cs="AppleSystemUIFont"/>
+          <w:color w:val="353535"/>
+        </w:rPr>
+      </w:pPr>
+      <w:r>
+        <w:rPr>
+          <w:rFonts w:ascii="AppleSystemUIFont" w:hAnsi="AppleSystemUIFont" w:cs="AppleSystemUIFont"/>
+          <w:color w:val="353535"/>
+        </w:rPr>
+        <w:t>@Cacheable(value = ModuleConstants.CSXTriggerRepositoryCache, keyGenerator = ModuleConstants.CACHEKEY_GENERATOR)</w:t>
+      </w:r>
+    </w:p>
+    <w:p>
+      <w:pPr>
+        <w:pStyle w:val="ListParagraph"/>
+        <w:widowControl w:val="0"/>
+        <w:numPr>
+          <w:ilvl w:val="1"/>
+          <w:numId w:val="2"/>
+        </w:numPr>
+        <w:autoSpaceDE w:val="0"/>
+        <w:autoSpaceDN w:val="0"/>
+        <w:adjustRightInd w:val="0"/>
+        <w:rPr>
+          <w:rFonts w:ascii="AppleSystemUIFont" w:hAnsi="AppleSystemUIFont" w:cs="AppleSystemUIFont"/>
+          <w:color w:val="353535"/>
+        </w:rPr>
+      </w:pPr>
+      <w:r>
+        <w:rPr>
+          <w:rFonts w:ascii="AppleSystemUIFont" w:hAnsi="AppleSystemUIFont" w:cs="AppleSystemUIFont"/>
+          <w:color w:val="353535"/>
+        </w:rPr>
+        <w:t xml:space="preserve">@CacheResolver </w:t>
+      </w:r>
+      <w:r>
+        <w:rPr>
+          <w:rFonts w:ascii="AppleSystemUIFont" w:hAnsi="AppleSystemUIFont" w:cs="AppleSystemUIFont"/>
+          <w:color w:val="353535"/>
+        </w:rPr>
+        <w:sym w:font="Wingdings" w:char="F0E0"/>
+      </w:r>
+      <w:r>
+        <w:rPr>
+          <w:rFonts w:ascii="AppleSystemUIFont" w:hAnsi="AppleSystemUIFont" w:cs="AppleSystemUIFont"/>
+          <w:color w:val="353535"/>
+        </w:rPr>
+        <w:t xml:space="preserve"> cache an specific method or entire class(all methods in class ). If </w:t>
+      </w:r>
+      <w:r>
+        <w:rPr>
+          <w:rFonts w:ascii="AppleSystemUIFont" w:hAnsi="AppleSystemUIFont" w:cs="AppleSystemUIFont"/>
+          <w:color w:val="353535"/>
+        </w:rPr>
+        <w:t xml:space="preserve">method argument value is changed, then call the real service. Cache at JVM side or Mongo. How frequent to update the cache. </w:t>
+      </w:r>
       <w:bookmarkStart w:id="0" w:name="_GoBack"/>
       <w:bookmarkEnd w:id="0"/>
     </w:p>
     <w:p>
       <w:pPr>
         <w:pStyle w:val="ListParagraph"/>
-        <w:numPr>
-          <w:ilvl w:val="1"/>
-          <w:numId w:val="1"/>
-        </w:numPr>
-      </w:pPr>
-      <w:r>
-        <w:t>Everything built on top of Spring boot.</w:t>
-      </w:r>
-    </w:p>
-    <w:p>
-      <w:pPr>
-        <w:pStyle w:val="ListParagraph"/>
+        <w:widowControl w:val="0"/>
         <w:numPr>
           <w:ilvl w:val="0"/>
-          <w:numId w:val="1"/>
-        </w:numPr>
-      </w:pPr>
-      <w:r>
-        <w:t>The server components for all these clients are managed by platform team.</w:t>
-      </w:r>
-    </w:p>
-    <w:p>
-      <w:pPr>
-        <w:pStyle w:val="ListParagraph"/>
+          <w:numId w:val="2"/>
+        </w:numPr>
+        <w:autoSpaceDE w:val="0"/>
+        <w:autoSpaceDN w:val="0"/>
+        <w:adjustRightInd w:val="0"/>
+        <w:rPr>
+          <w:rFonts w:ascii="AppleSystemUIFont" w:hAnsi="AppleSystemUIFont" w:cs="AppleSystemUIFont"/>
+          <w:color w:val="353535"/>
+        </w:rPr>
+      </w:pPr>
+      <w:r>
+        <w:rPr>
+          <w:rFonts w:ascii="AppleSystemUIFont" w:hAnsi="AppleSystemUIFont" w:cs="AppleSystemUIFont"/>
+          <w:color w:val="353535"/>
+        </w:rPr>
+        <w:t>apple screen broken… go to screen 3 by passing symptom category, symptom id and directly shows solutions…. deep dive.</w:t>
+      </w:r>
+    </w:p>
+    <w:p>
+      <w:pPr>
+        <w:pStyle w:val="ListParagraph"/>
+        <w:widowControl w:val="0"/>
         <w:numPr>
           <w:ilvl w:val="0"/>
-          <w:numId w:val="1"/>
-        </w:numPr>
-      </w:pPr>
-      <w:r>
-        <w:t>This helps the info-sec security team to give easy acceptance for the application team. Ex: Platform team get approvals on these set of frameworks. So if the application team uses these platform components, they can just concentrate on the business logic and no need to add new frameworks.</w:t>
-      </w:r>
-    </w:p>
+          <w:numId w:val="2"/>
+        </w:numPr>
+        <w:autoSpaceDE w:val="0"/>
+        <w:autoSpaceDN w:val="0"/>
+        <w:adjustRightInd w:val="0"/>
+        <w:rPr>
+          <w:rFonts w:ascii="AppleSystemUIFont" w:hAnsi="AppleSystemUIFont" w:cs="AppleSystemUIFont"/>
+          <w:color w:val="353535"/>
+        </w:rPr>
+      </w:pPr>
+      <w:r>
+        <w:rPr>
+          <w:rFonts w:ascii="AppleSystemUIFont" w:hAnsi="AppleSystemUIFont" w:cs="AppleSystemUIFont"/>
+          <w:color w:val="353535"/>
+        </w:rPr>
+        <w:t>for a search box… type broke… it will show cracked also..called as synonyms… or popular topics</w:t>
+      </w:r>
+    </w:p>
+    <w:p>
+      <w:pPr>
+        <w:pStyle w:val="ListParagraph"/>
+        <w:widowControl w:val="0"/>
+        <w:numPr>
+          <w:ilvl w:val="0"/>
+          <w:numId w:val="2"/>
+        </w:numPr>
+        <w:autoSpaceDE w:val="0"/>
+        <w:autoSpaceDN w:val="0"/>
+        <w:adjustRightInd w:val="0"/>
+        <w:rPr>
+          <w:rFonts w:ascii="AppleSystemUIFont" w:hAnsi="AppleSystemUIFont" w:cs="AppleSystemUIFont"/>
+          <w:color w:val="353535"/>
+        </w:rPr>
+      </w:pPr>
+      <w:r>
+        <w:rPr>
+          <w:rFonts w:ascii="AppleSystemUIFont" w:hAnsi="AppleSystemUIFont" w:cs="AppleSystemUIFont"/>
+          <w:color w:val="353535"/>
+        </w:rPr>
+        <w:t xml:space="preserve">HTTP connection pooling to accept Configuring timeout at application level, Connector level, API level </w:t>
+      </w:r>
+    </w:p>
+    <w:p>
+      <w:pPr>
+        <w:pStyle w:val="ListParagraph"/>
+        <w:widowControl w:val="0"/>
+        <w:numPr>
+          <w:ilvl w:val="0"/>
+          <w:numId w:val="2"/>
+        </w:numPr>
+        <w:autoSpaceDE w:val="0"/>
+        <w:autoSpaceDN w:val="0"/>
+        <w:adjustRightInd w:val="0"/>
+        <w:rPr>
+          <w:rFonts w:ascii="AppleSystemUIFont" w:hAnsi="AppleSystemUIFont" w:cs="AppleSystemUIFont"/>
+          <w:color w:val="353535"/>
+        </w:rPr>
+      </w:pPr>
+    </w:p>
+    <w:p/>
     <w:sectPr>
       <w:pgSz w:w="12240" w:h="15840"/>
       <w:pgMar w:top="1440" w:right="1440" w:bottom="1440" w:left="1440" w:header="720" w:footer="720" w:gutter="0"/>
@@ -230,6 +421,92 @@
 <file path=word/numbering.xml><?xml version="1.0" encoding="utf-8"?>
 <w:numbering xmlns:wpc="http://schemas.microsoft.com/office/word/2010/wordprocessingCanvas" xmlns:mo="http://schemas.microsoft.com/office/mac/office/2008/main" xmlns:mc="http://schemas.openxmlformats.org/markup-compatibility/2006" xmlns:mv="urn:schemas-microsoft-com:mac:vml" xmlns:o="urn:schemas-microsoft-com:office:office" xmlns:r="http://schemas.openxmlformats.org/officeDocument/2006/relationships" xmlns:m="http://schemas.openxmlformats.org/officeDocument/2006/math" xmlns:v="urn:schemas-microsoft-com:vml" xmlns:wp14="http://schemas.microsoft.com/office/word/2010/wordprocessingDrawing" xmlns:wp="http://schemas.openxmlformats.org/drawingml/2006/wordprocessingDrawing" xmlns:w10="urn:schemas-microsoft-com:office:word" xmlns:w="http://schemas.openxmlformats.org/wordprocessingml/2006/main" xmlns:w14="http://schemas.microsoft.com/office/word/2010/wordml" xmlns:w15="http://schemas.microsoft.com/office/word/2012/wordml" xmlns:wpg="http://schemas.microsoft.com/office/word/2010/wordprocessingGroup" xmlns:wpi="http://schemas.microsoft.com/office/word/2010/wordprocessingInk" xmlns:wne="http://schemas.microsoft.com/office/word/2006/wordml" xmlns:wps="http://schemas.microsoft.com/office/word/2010/wordprocessingShape" mc:Ignorable="w14 w15 wp14">
   <w:abstractNum w:abstractNumId="0">
+    <w:nsid w:val="05D44B1D"/>
+    <w:multiLevelType w:val="hybridMultilevel"/>
+    <w:tmpl w:val="D5CC80DA"/>
+    <w:lvl w:ilvl="0" w:tplc="0409000F">
+      <w:start w:val="1"/>
+      <w:numFmt w:val="decimal"/>
+      <w:lvlText w:val="%1."/>
+      <w:lvlJc w:val="left"/>
+      <w:pPr>
+        <w:ind w:left="720" w:hanging="360"/>
+      </w:pPr>
+    </w:lvl>
+    <w:lvl w:ilvl="1" w:tplc="04090019">
+      <w:start w:val="1"/>
+      <w:numFmt w:val="lowerLetter"/>
+      <w:lvlText w:val="%2."/>
+      <w:lvlJc w:val="left"/>
+      <w:pPr>
+        <w:ind w:left="1440" w:hanging="360"/>
+      </w:pPr>
+    </w:lvl>
+    <w:lvl w:ilvl="2" w:tplc="0409001B" w:tentative="1">
+      <w:start w:val="1"/>
+      <w:numFmt w:val="lowerRoman"/>
+      <w:lvlText w:val="%3."/>
+      <w:lvlJc w:val="right"/>
+      <w:pPr>
+        <w:ind w:left="2160" w:hanging="180"/>
+      </w:pPr>
+    </w:lvl>
+    <w:lvl w:ilvl="3" w:tplc="0409000F" w:tentative="1">
+      <w:start w:val="1"/>
+      <w:numFmt w:val="decimal"/>
+      <w:lvlText w:val="%4."/>
+      <w:lvlJc w:val="left"/>
+      <w:pPr>
+        <w:ind w:left="2880" w:hanging="360"/>
+      </w:pPr>
+    </w:lvl>
+    <w:lvl w:ilvl="4" w:tplc="04090019" w:tentative="1">
+      <w:start w:val="1"/>
+      <w:numFmt w:val="lowerLetter"/>
+      <w:lvlText w:val="%5."/>
+      <w:lvlJc w:val="left"/>
+      <w:pPr>
+        <w:ind w:left="3600" w:hanging="360"/>
+      </w:pPr>
+    </w:lvl>
+    <w:lvl w:ilvl="5" w:tplc="0409001B" w:tentative="1">
+      <w:start w:val="1"/>
+      <w:numFmt w:val="lowerRoman"/>
+      <w:lvlText w:val="%6."/>
+      <w:lvlJc w:val="right"/>
+      <w:pPr>
+        <w:ind w:left="4320" w:hanging="180"/>
+      </w:pPr>
+    </w:lvl>
+    <w:lvl w:ilvl="6" w:tplc="0409000F" w:tentative="1">
+      <w:start w:val="1"/>
+      <w:numFmt w:val="decimal"/>
+      <w:lvlText w:val="%7."/>
+      <w:lvlJc w:val="left"/>
+      <w:pPr>
+        <w:ind w:left="5040" w:hanging="360"/>
+      </w:pPr>
+    </w:lvl>
+    <w:lvl w:ilvl="7" w:tplc="04090019" w:tentative="1">
+      <w:start w:val="1"/>
+      <w:numFmt w:val="lowerLetter"/>
+      <w:lvlText w:val="%8."/>
+      <w:lvlJc w:val="left"/>
+      <w:pPr>
+        <w:ind w:left="5760" w:hanging="360"/>
+      </w:pPr>
+    </w:lvl>
+    <w:lvl w:ilvl="8" w:tplc="0409001B" w:tentative="1">
+      <w:start w:val="1"/>
+      <w:numFmt w:val="lowerRoman"/>
+      <w:lvlText w:val="%9."/>
+      <w:lvlJc w:val="right"/>
+      <w:pPr>
+        <w:ind w:left="6480" w:hanging="180"/>
+      </w:pPr>
+    </w:lvl>
+  </w:abstractNum>
+  <w:abstractNum w:abstractNumId="1">
     <w:nsid w:val="11047772"/>
     <w:multiLevelType w:val="hybridMultilevel"/>
     <w:tmpl w:val="5B648E46"/>
@@ -319,6 +596,9 @@
     </w:lvl>
   </w:abstractNum>
   <w:num w:numId="1">
+    <w:abstractNumId w:val="1"/>
+  </w:num>
+  <w:num w:numId="2">
     <w:abstractNumId w:val="0"/>
   </w:num>
 </w:numbering>
@@ -337,7 +617,7 @@
     </w:rPrDefault>
     <w:pPrDefault/>
   </w:docDefaults>
-  <w:latentStyles w:defLockedState="0" w:defUIPriority="99" w:defSemiHidden="0" w:defUnhideWhenUsed="0" w:defQFormat="0" w:count="380">
+  <w:latentStyles w:defLockedState="0" w:defUIPriority="99" w:defSemiHidden="0" w:defUnhideWhenUsed="0" w:defQFormat="0" w:count="382">
     <w:lsdException w:name="Normal" w:uiPriority="0" w:qFormat="1"/>
     <w:lsdException w:name="heading 1" w:uiPriority="9" w:qFormat="1"/>
     <w:lsdException w:name="heading 2" w:semiHidden="1" w:uiPriority="9" w:unhideWhenUsed="1" w:qFormat="1"/>
@@ -718,6 +998,8 @@
     <w:lsdException w:name="List Table 5 Dark Accent 6" w:uiPriority="50"/>
     <w:lsdException w:name="List Table 6 Colorful Accent 6" w:uiPriority="51"/>
     <w:lsdException w:name="List Table 7 Colorful Accent 6" w:uiPriority="52"/>
+    <w:lsdException w:name="Mention" w:semiHidden="1" w:unhideWhenUsed="1"/>
+    <w:lsdException w:name="Smart Hyperlink" w:semiHidden="1" w:unhideWhenUsed="1"/>
   </w:latentStyles>
   <w:style w:type="paragraph" w:default="1" w:styleId="Normal">
     <w:name w:val="Normal"/>
